--- a/Animal Kingdom.docx
+++ b/Animal Kingdom.docx
@@ -56,16 +56,61 @@
             <w:bCs/>
             <w:lang w:val="sk-SK"/>
           </w:rPr>
-          <w:t>T</w:t>
+          <w:t>TU</w:t>
         </w:r>
+      </w:hyperlink>
+    </w:p>
+    <w:p>
+      <w:pPr>
+        <w:rPr>
+          <w:lang w:val="sk-SK"/>
+        </w:rPr>
+      </w:pPr>
+      <w:r>
+        <w:rPr>
+          <w:lang w:val="sk-SK"/>
+        </w:rPr>
+        <w:t>Databáza zaradí 90 zvierat do rôznych kategórii podľa ich schopností v rámci rýchlosti, ich spôsobu prežitia a stratégii. Databáza je spravená tak, aby pri každom zvierati zvýraznila ich najlepšie a najoriginálnejšie schopnosti, ktoré im pomáhajú prežiť v ich životnom prostredí.</w:t>
+      </w:r>
+    </w:p>
+    <w:p/>
+    <w:p>
+      <w:r>
+        <w:tab/>
+        <w:t xml:space="preserve">Link </w:t>
+      </w:r>
+      <w:proofErr w:type="spellStart"/>
+      <w:r>
+        <w:t>na</w:t>
+      </w:r>
+      <w:proofErr w:type="spellEnd"/>
+      <w:r>
+        <w:t xml:space="preserve"> </w:t>
+      </w:r>
+      <w:proofErr w:type="spellStart"/>
+      <w:r>
+        <w:t>kód</w:t>
+      </w:r>
+      <w:proofErr w:type="spellEnd"/>
+      <w:r>
+        <w:t xml:space="preserve"> </w:t>
+      </w:r>
+      <w:proofErr w:type="spellStart"/>
+      <w:r>
+        <w:t>nájdete</w:t>
+      </w:r>
+      <w:proofErr w:type="spellEnd"/>
+      <w:r>
+        <w:t xml:space="preserve"> </w:t>
+      </w:r>
+      <w:hyperlink r:id="rId5" w:history="1">
         <w:r>
           <w:rPr>
             <w:rStyle w:val="Hypertextovprepojenie"/>
             <w:b/>
             <w:bCs/>
-            <w:lang w:val="sk-SK"/>
           </w:rPr>
-          <w:t>U</w:t>
+          <w:t>TU</w:t>
         </w:r>
       </w:hyperlink>
     </w:p>
@@ -79,38 +124,99 @@
         <w:rPr>
           <w:lang w:val="sk-SK"/>
         </w:rPr>
-        <w:t>Databáza zaradí 90 zvierat do rôznych kategórii podľa ich schopností v rámci rýchlosti, ich spôsobu prežitia a stratégii. Databáza je spravená tak, aby pri každom zvierati zvýraznila ich najlepšie a najoriginálnejšie schopnosti, ktoré im pomáhajú prežiť v ich životnom prostredí.</w:t>
-      </w:r>
-    </w:p>
-    <w:p/>
-    <w:p>
-      <w:r>
-        <w:tab/>
-        <w:t xml:space="preserve">Link </w:t>
+        <w:t xml:space="preserve">Kód najprv pridá potrebné knižnice ako </w:t>
       </w:r>
       <w:proofErr w:type="spellStart"/>
       <w:r>
-        <w:t>na</w:t>
+        <w:rPr>
+          <w:lang w:val="sk-SK"/>
+        </w:rPr>
+        <w:t>torch</w:t>
       </w:r>
       <w:proofErr w:type="spellEnd"/>
       <w:r>
+        <w:rPr>
+          <w:lang w:val="sk-SK"/>
+        </w:rPr>
+        <w:t xml:space="preserve"> na AI, </w:t>
+      </w:r>
+      <w:proofErr w:type="spellStart"/>
+      <w:r>
+        <w:rPr>
+          <w:lang w:val="sk-SK"/>
+        </w:rPr>
+        <w:t>random</w:t>
+      </w:r>
+      <w:proofErr w:type="spellEnd"/>
+      <w:r>
+        <w:rPr>
+          <w:lang w:val="sk-SK"/>
+        </w:rPr>
+        <w:t xml:space="preserve">, </w:t>
+      </w:r>
+      <w:proofErr w:type="spellStart"/>
+      <w:r>
+        <w:rPr>
+          <w:lang w:val="sk-SK"/>
+        </w:rPr>
+        <w:t>time</w:t>
+      </w:r>
+      <w:proofErr w:type="spellEnd"/>
+      <w:r>
+        <w:rPr>
+          <w:lang w:val="sk-SK"/>
+        </w:rPr>
+        <w:t xml:space="preserve"> a pod... Nájde všetky potrebné súbory s cestami a priradí ich k potrebným prvkom aby s nimi mohol pracovať. Upraví</w:t>
+      </w:r>
+      <w:r>
+        <w:rPr>
+          <w:lang w:val="sk-SK"/>
+        </w:rPr>
         <w:t xml:space="preserve"> </w:t>
       </w:r>
+      <w:r>
+        <w:t>‘</w:t>
+      </w:r>
       <w:proofErr w:type="spellStart"/>
       <w:r>
-        <w:t>kód</w:t>
+        <w:t>transformuje</w:t>
       </w:r>
       <w:proofErr w:type="spellEnd"/>
       <w:r>
-        <w:t xml:space="preserve"> </w:t>
-      </w:r>
-      <w:proofErr w:type="spellStart"/>
-      <w:r>
-        <w:t>nájdete</w:t>
-      </w:r>
-      <w:proofErr w:type="spellEnd"/>
-      <w:r>
-        <w:t xml:space="preserve"> TU</w:t>
+        <w:t>’</w:t>
+      </w:r>
+      <w:r>
+        <w:rPr>
+          <w:lang w:val="sk-SK"/>
+        </w:rPr>
+        <w:t xml:space="preserve"> všetky fotky do rovnakých formátov a zmení im farby. Vytvorí 3 kategórie na fotky: pre učenie sa, pre analýzu a pre testovanie. Kód použije už pomerne vytrénovanú inteligenciu/mozog na výučbu. Ukáže inteligencii obrázky zvierat a povie jej správnu odpoveď (kategórie)</w:t>
+      </w:r>
+      <w:r>
+        <w:rPr>
+          <w:lang w:val="sk-SK"/>
+        </w:rPr>
+        <w:t>, kde sa inteligencia snaží uhádnuť správnu odpoveď. Keď neuhádne, poučí sa</w:t>
+      </w:r>
+      <w:r>
+        <w:rPr>
+          <w:lang w:val="sk-SK"/>
+        </w:rPr>
+        <w:t xml:space="preserve">. </w:t>
+      </w:r>
+      <w:r>
+        <w:rPr>
+          <w:lang w:val="sk-SK"/>
+        </w:rPr>
+        <w:t xml:space="preserve">Kód pritom zaznamenáva ako dobre sa inteligencia učí a zobrazí grafy. Kód má taktiež funkcie na </w:t>
+      </w:r>
+      <w:r>
+        <w:t xml:space="preserve">‘predicting’ </w:t>
+      </w:r>
+      <w:r>
+        <w:rPr>
+          <w:lang w:val="sk-SK"/>
+        </w:rPr>
+        <w:t>alebo teda predpovedanie kategórii náhodných obrázkov.</w:t>
       </w:r>
     </w:p>
     <w:sectPr>
@@ -730,6 +836,7 @@
   <w:style w:type="character" w:default="1" w:styleId="Predvolenpsmoodseku">
     <w:name w:val="Default Paragraph Font"/>
     <w:uiPriority w:val="1"/>
+    <w:semiHidden/>
     <w:unhideWhenUsed/>
   </w:style>
   <w:style w:type="table" w:default="1" w:styleId="Normlnatabuka">
